--- a/ov/234_Norm.docx
+++ b/ov/234_Norm.docx
@@ -21747,6 +21747,43 @@
 </file>
 
 <file path=customXml/item1.xml><?xml version="1.0" encoding="utf-8"?>
+<b:Sources xmlns:b="http://schemas.openxmlformats.org/officeDocument/2006/bibliography" xmlns="http://schemas.openxmlformats.org/officeDocument/2006/bibliography" SelectedStyle="/APASixthEditionOfficeOnline.xsl" StyleName="APA"/>
+</file>
+
+<file path=customXml/item2.xml><?xml version="1.0" encoding="utf-8"?>
+<?mso-contentType ?>
+<FormTemplates xmlns="http://schemas.microsoft.com/sharepoint/v3/contenttype/forms">
+  <Display>DocumentLibraryForm</Display>
+  <Edit>DocumentLibraryForm</Edit>
+  <New>DocumentLibraryForm</New>
+</FormTemplates>
+</file>
+
+<file path=customXml/item3.xml><?xml version="1.0" encoding="utf-8"?>
+<p:properties xmlns:p="http://schemas.microsoft.com/office/2006/metadata/properties" xmlns:xsi="http://www.w3.org/2001/XMLSchema-instance" xmlns:pc="http://schemas.microsoft.com/office/infopath/2007/PartnerControls">
+  <documentManagement>
+    <SharedWithUsers xmlns="3dfebdfe-2b22-40ba-8672-9fbc9b4066c4">
+      <UserInfo>
+        <DisplayName>Gerard Wolbers</DisplayName>
+        <AccountId>37</AccountId>
+        <AccountType/>
+      </UserInfo>
+      <UserInfo>
+        <DisplayName>Erik Lubberink</DisplayName>
+        <AccountId>52</AccountId>
+        <AccountType/>
+      </UserInfo>
+      <UserInfo>
+        <DisplayName>Tjeerd Wits</DisplayName>
+        <AccountId>300</AccountId>
+        <AccountType/>
+      </UserInfo>
+    </SharedWithUsers>
+  </documentManagement>
+</p:properties>
+</file>
+
+<file path=customXml/item4.xml><?xml version="1.0" encoding="utf-8"?>
 <ct:contentTypeSchema xmlns:ct="http://schemas.microsoft.com/office/2006/metadata/contentType" xmlns:ma="http://schemas.microsoft.com/office/2006/metadata/properties/metaAttributes" ct:_="" ma:_="" ma:contentTypeName="Document" ma:contentTypeID="0x0101003ADD3040E3157B4E913BCA65F34844D7" ma:contentTypeVersion="10" ma:contentTypeDescription="Een nieuw document maken." ma:contentTypeScope="" ma:versionID="c1765059aa1475931adc12138fdcfd8c">
   <xsd:schema xmlns:xsd="http://www.w3.org/2001/XMLSchema" xmlns:xs="http://www.w3.org/2001/XMLSchema" xmlns:p="http://schemas.microsoft.com/office/2006/metadata/properties" xmlns:ns2="aafb19fa-82be-411d-a6df-c75e9235a4ea" xmlns:ns3="3dfebdfe-2b22-40ba-8672-9fbc9b4066c4" targetNamespace="http://schemas.microsoft.com/office/2006/metadata/properties" ma:root="true" ma:fieldsID="42d79c55539af1f9f274032ce6041302" ns2:_="" ns3:_="">
     <xsd:import namespace="aafb19fa-82be-411d-a6df-c75e9235a4ea"/>
@@ -21949,44 +21986,33 @@
 </ct:contentTypeSchema>
 </file>
 
-<file path=customXml/item2.xml><?xml version="1.0" encoding="utf-8"?>
-<b:Sources xmlns:b="http://schemas.openxmlformats.org/officeDocument/2006/bibliography" xmlns="http://schemas.openxmlformats.org/officeDocument/2006/bibliography" SelectedStyle="/APASixthEditionOfficeOnline.xsl" StyleName="APA"/>
+<file path=customXml/itemProps1.xml><?xml version="1.0" encoding="utf-8"?>
+<ds:datastoreItem xmlns:ds="http://schemas.openxmlformats.org/officeDocument/2006/customXml" ds:itemID="{CFB6FBF4-6167-4F43-9B13-ED0D68E1CC4B}">
+  <ds:schemaRefs>
+    <ds:schemaRef ds:uri="http://schemas.openxmlformats.org/officeDocument/2006/bibliography"/>
+  </ds:schemaRefs>
+</ds:datastoreItem>
 </file>
 
-<file path=customXml/item3.xml><?xml version="1.0" encoding="utf-8"?>
-<p:properties xmlns:p="http://schemas.microsoft.com/office/2006/metadata/properties" xmlns:xsi="http://www.w3.org/2001/XMLSchema-instance" xmlns:pc="http://schemas.microsoft.com/office/infopath/2007/PartnerControls">
-  <documentManagement>
-    <SharedWithUsers xmlns="3dfebdfe-2b22-40ba-8672-9fbc9b4066c4">
-      <UserInfo>
-        <DisplayName>Gerard Wolbers</DisplayName>
-        <AccountId>37</AccountId>
-        <AccountType/>
-      </UserInfo>
-      <UserInfo>
-        <DisplayName>Erik Lubberink</DisplayName>
-        <AccountId>52</AccountId>
-        <AccountType/>
-      </UserInfo>
-      <UserInfo>
-        <DisplayName>Tjeerd Wits</DisplayName>
-        <AccountId>300</AccountId>
-        <AccountType/>
-      </UserInfo>
-    </SharedWithUsers>
-  </documentManagement>
-</p:properties>
+<file path=customXml/itemProps2.xml><?xml version="1.0" encoding="utf-8"?>
+<ds:datastoreItem xmlns:ds="http://schemas.openxmlformats.org/officeDocument/2006/customXml" ds:itemID="{DC449722-D7BA-4619-AAFF-E6701700FEB1}">
+  <ds:schemaRefs>
+    <ds:schemaRef ds:uri="http://schemas.microsoft.com/sharepoint/v3/contenttype/forms"/>
+  </ds:schemaRefs>
+</ds:datastoreItem>
 </file>
 
-<file path=customXml/item4.xml><?xml version="1.0" encoding="utf-8"?>
-<?mso-contentType ?>
-<FormTemplates xmlns="http://schemas.microsoft.com/sharepoint/v3/contenttype/forms">
-  <Display>DocumentLibraryForm</Display>
-  <Edit>DocumentLibraryForm</Edit>
-  <New>DocumentLibraryForm</New>
-</FormTemplates>
+<file path=customXml/itemProps3.xml><?xml version="1.0" encoding="utf-8"?>
+<ds:datastoreItem xmlns:ds="http://schemas.openxmlformats.org/officeDocument/2006/customXml" ds:itemID="{2C6812DD-A0C9-4519-A80C-4AFA48C7A66F}">
+  <ds:schemaRefs>
+    <ds:schemaRef ds:uri="http://schemas.microsoft.com/office/2006/metadata/properties"/>
+    <ds:schemaRef ds:uri="http://schemas.microsoft.com/office/infopath/2007/PartnerControls"/>
+    <ds:schemaRef ds:uri="3dfebdfe-2b22-40ba-8672-9fbc9b4066c4"/>
+  </ds:schemaRefs>
+</ds:datastoreItem>
 </file>
 
-<file path=customXml/itemProps1.xml><?xml version="1.0" encoding="utf-8"?>
+<file path=customXml/itemProps4.xml><?xml version="1.0" encoding="utf-8"?>
 <ds:datastoreItem xmlns:ds="http://schemas.openxmlformats.org/officeDocument/2006/customXml" ds:itemID="{110418FE-7C73-4AF6-8ED6-2C6C5D7ED09E}">
   <ds:schemaRefs>
     <ds:schemaRef ds:uri="http://schemas.microsoft.com/office/2006/metadata/contentType"/>
@@ -22003,30 +22029,4 @@
     <ds:schemaRef ds:uri="http://schemas.microsoft.com/internal/obd"/>
   </ds:schemaRefs>
 </ds:datastoreItem>
-</file>
-
-<file path=customXml/itemProps2.xml><?xml version="1.0" encoding="utf-8"?>
-<ds:datastoreItem xmlns:ds="http://schemas.openxmlformats.org/officeDocument/2006/customXml" ds:itemID="{CFB6FBF4-6167-4F43-9B13-ED0D68E1CC4B}">
-  <ds:schemaRefs>
-    <ds:schemaRef ds:uri="http://schemas.openxmlformats.org/officeDocument/2006/bibliography"/>
-  </ds:schemaRefs>
-</ds:datastoreItem>
-</file>
-
-<file path=customXml/itemProps3.xml><?xml version="1.0" encoding="utf-8"?>
-<ds:datastoreItem xmlns:ds="http://schemas.openxmlformats.org/officeDocument/2006/customXml" ds:itemID="{2C6812DD-A0C9-4519-A80C-4AFA48C7A66F}">
-  <ds:schemaRefs>
-    <ds:schemaRef ds:uri="http://schemas.microsoft.com/office/2006/metadata/properties"/>
-    <ds:schemaRef ds:uri="http://schemas.microsoft.com/office/infopath/2007/PartnerControls"/>
-    <ds:schemaRef ds:uri="3dfebdfe-2b22-40ba-8672-9fbc9b4066c4"/>
-  </ds:schemaRefs>
-</ds:datastoreItem>
-</file>
-
-<file path=customXml/itemProps4.xml><?xml version="1.0" encoding="utf-8"?>
-<ds:datastoreItem xmlns:ds="http://schemas.openxmlformats.org/officeDocument/2006/customXml" ds:itemID="{DC449722-D7BA-4619-AAFF-E6701700FEB1}">
-  <ds:schemaRefs>
-    <ds:schemaRef ds:uri="http://schemas.microsoft.com/sharepoint/v3/contenttype/forms"/>
-  </ds:schemaRefs>
-</ds:datastoreItem>
 </file>
--- a/ov/234_Norm.docx
+++ b/ov/234_Norm.docx
@@ -4,27 +4,532 @@
   <w:body>
     <w:p>
       <w:pPr>
-        <w:pStyle w:val="Kop5"/>
-      </w:pPr>
-      <w:r>
-        <w:t>Definitie</w:t>
+        <w:pStyle w:val="Kop3"/>
+      </w:pPr>
+      <w:r>
+        <w:t>Leeswijzer</w:t>
       </w:r>
     </w:p>
     <w:p>
       <w:r>
-        <w:t>Ruimtelijk gebruik is het objecttype dat machineleesbaar maakt dat een Juridische regel of een Tekstdeel</w:t>
+        <w:t xml:space="preserve">Dit document is in drie delen verdeeld. Deel </w:t>
+      </w:r>
+      <w:r>
+        <w:fldChar w:fldCharType="begin"/>
+      </w:r>
+      <w:r>
+        <w:instrText xml:space="preserve"> REF _Ref_629722a103df9c9b45f4e0e94166e275_1 </w:instrText>
+      </w:r>
+      <w:r>
+        <w:instrText>\n \h</w:instrText>
+      </w:r>
+      <w:r>
+        <w:instrText xml:space="preserve"> </w:instrText>
+      </w:r>
+      <w:r>
+        <w:fldChar w:fldCharType="separate"/>
+      </w:r>
+      <w:r>
+        <w:t>A</w:t>
+      </w:r>
+      <w:r>
+        <w:fldChar w:fldCharType="end"/>
+      </w:r>
+      <w:r>
+        <w:t xml:space="preserve"> beschrijft de uitgangspunten voor de modellering. In dit eerste hoofdstuk zijn de </w:t>
+      </w:r>
+      <w:r>
+        <w:t xml:space="preserve">doelstellingen van de Omgevingswet en </w:t>
+      </w:r>
+      <w:r>
+        <w:t xml:space="preserve">DSO-LV en de werking van LVBB en overheid.nl </w:t>
+      </w:r>
+      <w:r>
+        <w:t xml:space="preserve">op hoofdlijnen toegelicht. Daarmee is het bredere kader en het doel van het TPOD geschetst. </w:t>
+      </w:r>
+      <w:r>
+        <w:t xml:space="preserve">Hoofdstuk </w:t>
+      </w:r>
+      <w:r>
+        <w:fldChar w:fldCharType="begin"/>
+      </w:r>
+      <w:r>
+        <w:instrText xml:space="preserve"> REF _Ref_0a322a26c354d7041599c6c10cdd84f5_8 </w:instrText>
+      </w:r>
+      <w:r>
+        <w:instrText>\n \h</w:instrText>
+      </w:r>
+      <w:r>
+        <w:instrText xml:space="preserve"> </w:instrText>
+      </w:r>
+      <w:r>
+        <w:fldChar w:fldCharType="separate"/>
+      </w:r>
+      <w:r>
+        <w:t>2</w:t>
+      </w:r>
+      <w:r>
+        <w:fldChar w:fldCharType="end"/>
+      </w:r>
+      <w:r>
+        <w:t xml:space="preserve"> beschrijft de juridische, inhoudelijke en procedurele aspecten van </w:t>
+      </w:r>
+      <w:r>
+        <w:fldChar w:fldCharType="begin"/>
+      </w:r>
+      <w:r>
+        <w:instrText>DOCVARIABLE ID01+</w:instrText>
+      </w:r>
+      <w:r>
+        <w:fldChar w:fldCharType="separate"/>
+      </w:r>
+      <w:r>
+        <w:t>de omgevingsverordening</w:t>
+      </w:r>
+      <w:r>
+        <w:fldChar w:fldCharType="end"/>
+      </w:r>
+      <w:r>
+        <w:t xml:space="preserve"> en -waar relevant- andere instrumenten die op </w:t>
+      </w:r>
+      <w:r>
+        <w:fldChar w:fldCharType="begin"/>
+      </w:r>
+      <w:r>
+        <w:instrText>DOCVARIABLE ID01+</w:instrText>
+      </w:r>
+      <w:r>
+        <w:fldChar w:fldCharType="separate"/>
+      </w:r>
+      <w:r>
+        <w:t>de omgevingsverordening</w:t>
+      </w:r>
+      <w:r>
+        <w:fldChar w:fldCharType="end"/>
+      </w:r>
+      <w:r>
+        <w:t xml:space="preserve"> inwerken. Ook het </w:t>
+      </w:r>
+      <w:r>
+        <w:t xml:space="preserve">overgangsrecht en </w:t>
+      </w:r>
+      <w:r>
+        <w:t xml:space="preserve">de eventuele overgangsfase na inwerkingtreden van de Omgevingswet komt aan de orde. Hoofdstuk </w:t>
+      </w:r>
+      <w:r>
+        <w:fldChar w:fldCharType="begin"/>
+      </w:r>
+      <w:r>
+        <w:instrText xml:space="preserve"> REF _Ref_e85f0e41e796e2a7866323e038282270_17 \n \h </w:instrText>
+      </w:r>
+      <w:r>
+        <w:fldChar w:fldCharType="separate"/>
+      </w:r>
+      <w:r>
+        <w:t>3</w:t>
+      </w:r>
+      <w:r>
+        <w:fldChar w:fldCharType="end"/>
+      </w:r>
+      <w:r>
+        <w:t xml:space="preserve"> gaat in op de belangrijkste uitgangspunten voor de toepassingsprofielen. Ingegaan wordt op het proces van totstandkoming en bekendmaking, het verschil tussen omgevingsdocumenten met en omgevingsdocumenten zonder regels, het verschil tussen een initieel besluit, een wijzigingsbesluit en de </w:t>
+      </w:r>
+      <w:r>
+        <w:t xml:space="preserve">geconsolideerde </w:t>
+      </w:r>
+      <w:r>
+        <w:t xml:space="preserve">Regeling van </w:t>
+      </w:r>
+      <w:r>
+        <w:fldChar w:fldCharType="begin"/>
+      </w:r>
+      <w:r>
+        <w:instrText>DOCVARIABLE ID01+</w:instrText>
+      </w:r>
+      <w:r>
+        <w:fldChar w:fldCharType="separate"/>
+      </w:r>
+      <w:r>
+        <w:t>de omgevingsverordening</w:t>
+      </w:r>
+      <w:r>
+        <w:fldChar w:fldCharType="end"/>
+      </w:r>
+      <w:r>
+        <w:t>; daarna worden de hoofdlijnen van annoteren, waardelijsten en Presentatiemodel toegelicht. Vervolgens wordt het onderwerp metadata kort benoemd. Tot slot wordt ingegaan op het proces van plan tot publicatie.</w:t>
+      </w:r>
+    </w:p>
+    <w:p/>
+    <w:p>
+      <w:r>
+        <w:lastRenderedPageBreak/>
+        <w:t xml:space="preserve">Deel </w:t>
+      </w:r>
+      <w:r>
+        <w:fldChar w:fldCharType="begin"/>
+      </w:r>
+      <w:r>
+        <w:instrText xml:space="preserve"> REF _Ref_574b38b9ff5883f16a8ae7562fef65fc_30 </w:instrText>
+      </w:r>
+      <w:r>
+        <w:instrText>\n \h</w:instrText>
+      </w:r>
+      <w:r>
+        <w:instrText xml:space="preserve"> </w:instrText>
+      </w:r>
+      <w:r>
+        <w:fldChar w:fldCharType="separate"/>
+      </w:r>
+      <w:r>
+        <w:t>B</w:t>
+      </w:r>
+      <w:r>
+        <w:fldChar w:fldCharType="end"/>
+      </w:r>
+      <w:r>
+        <w:t xml:space="preserve"> is volledig gewijd aan de modellering van </w:t>
+      </w:r>
+      <w:r>
+        <w:fldChar w:fldCharType="begin"/>
+      </w:r>
+      <w:r>
+        <w:instrText>DOCVARIABLE ID01+</w:instrText>
+      </w:r>
+      <w:r>
+        <w:fldChar w:fldCharType="separate"/>
+      </w:r>
+      <w:r>
+        <w:t>de omgevingsverordening</w:t>
+      </w:r>
+      <w:r>
+        <w:fldChar w:fldCharType="end"/>
+      </w:r>
+      <w:r>
+        <w:t xml:space="preserve">. Hoofdstuk </w:t>
+      </w:r>
+      <w:r>
+        <w:fldChar w:fldCharType="begin"/>
+      </w:r>
+      <w:r>
+        <w:instrText xml:space="preserve"> REF _Ref_9bfa001873a869575d339f22cb7e061e_31 \n \h </w:instrText>
+      </w:r>
+      <w:r>
+        <w:fldChar w:fldCharType="separate"/>
+      </w:r>
+      <w:r>
+        <w:t>4</w:t>
+      </w:r>
+      <w:r>
+        <w:fldChar w:fldCharType="end"/>
+      </w:r>
+      <w:r>
+        <w:t xml:space="preserve"> beschrijft de besluitonderdelen waaruit een besluit tot vaststelling of wijziging van </w:t>
+      </w:r>
+      <w:r>
+        <w:fldChar w:fldCharType="begin"/>
+      </w:r>
+      <w:r>
+        <w:instrText>DOCVARIABLE ID01+</w:instrText>
+      </w:r>
+      <w:r>
+        <w:fldChar w:fldCharType="separate"/>
+      </w:r>
+      <w:r>
+        <w:t>de omgevingsverordening</w:t>
+      </w:r>
+      <w:r>
+        <w:fldChar w:fldCharType="end"/>
+      </w:r>
+      <w:r>
+        <w:t xml:space="preserve"> bestaat en het verschil tussen de actuele geldende versie van </w:t>
+      </w:r>
+      <w:r>
+        <w:fldChar w:fldCharType="begin"/>
+      </w:r>
+      <w:r>
+        <w:instrText>DOCVARIABLE ID01+</w:instrText>
+      </w:r>
+      <w:r>
+        <w:fldChar w:fldCharType="separate"/>
+      </w:r>
+      <w:r>
+        <w:t>de omgevingsverordening</w:t>
+      </w:r>
+      <w:r>
+        <w:fldChar w:fldCharType="end"/>
+      </w:r>
+      <w:r>
+        <w:t xml:space="preserve"> en de </w:t>
+      </w:r>
+      <w:r>
+        <w:t xml:space="preserve">geconsolideerde </w:t>
+      </w:r>
+      <w:r>
+        <w:t xml:space="preserve">Regeling daarvan. In hoofdstuk </w:t>
+      </w:r>
+      <w:r>
+        <w:fldChar w:fldCharType="begin"/>
+      </w:r>
+      <w:r>
+        <w:instrText xml:space="preserve"> REF _Ref_d85deb648c2fdd314a1aa21ca1ac232e_37 \n \h </w:instrText>
+      </w:r>
+      <w:r>
+        <w:fldChar w:fldCharType="separate"/>
+      </w:r>
+      <w:r>
+        <w:t>5</w:t>
+      </w:r>
+      <w:r>
+        <w:fldChar w:fldCharType="end"/>
+      </w:r>
+      <w:r>
+        <w:t xml:space="preserve"> wordt het STOP-tekstmodel beschreven en de toepassing daarvan op </w:t>
+      </w:r>
+      <w:r>
+        <w:fldChar w:fldCharType="begin"/>
+      </w:r>
+      <w:r>
+        <w:instrText>DOCVARIABLE ID01+</w:instrText>
+      </w:r>
+      <w:r>
+        <w:fldChar w:fldCharType="separate"/>
+      </w:r>
+      <w:r>
+        <w:t>de omgevingsverordening</w:t>
+      </w:r>
+      <w:r>
+        <w:fldChar w:fldCharType="end"/>
+      </w:r>
+      <w:r>
+        <w:t xml:space="preserve">. Hoofdstuk </w:t>
+      </w:r>
+      <w:r>
+        <w:fldChar w:fldCharType="begin"/>
+      </w:r>
+      <w:r>
+        <w:instrText xml:space="preserve"> REF _Ref_62b91d3079e5a285dcd064d6efc29277_61 \n \h </w:instrText>
+      </w:r>
+      <w:r>
+        <w:fldChar w:fldCharType="separate"/>
+      </w:r>
+      <w:r>
+        <w:t>6</w:t>
+      </w:r>
+      <w:r>
+        <w:fldChar w:fldCharType="end"/>
+      </w:r>
+      <w:r>
+        <w:t xml:space="preserve"> bevat een beschrijving van het IMOW. Hierin worden de drie </w:t>
+      </w:r>
+      <w:r>
+        <w:t>hoofdcomponenten van IMOW beschreven</w:t>
+      </w:r>
+      <w:r>
+        <w:t xml:space="preserve">, staat </w:t>
+      </w:r>
+      <w:r>
+        <w:t>het IMOW-UML-klassediagram voor</w:t>
       </w:r>
       <w:r>
         <w:t xml:space="preserve"> </w:t>
       </w:r>
       <w:r>
-        <w:t>en de bijbehorende Locatie(s) een gebied aanwijzen waar de regels of het beleid gericht zijn</w:t>
-      </w:r>
-      <w:r>
-        <w:t xml:space="preserve"> op die vormen van ruimtelijk gebruik die niet onder een van de andere Gebiedsaanwijzingtypen te vatten zijn</w:t>
-      </w:r>
-      <w:r>
-        <w:t>.</w:t>
+        <w:fldChar w:fldCharType="begin"/>
+      </w:r>
+      <w:r>
+        <w:instrText>DOCVARIABLE ID01+</w:instrText>
+      </w:r>
+      <w:r>
+        <w:fldChar w:fldCharType="separate"/>
+      </w:r>
+      <w:r>
+        <w:t>de omgevingsverordening</w:t>
+      </w:r>
+      <w:r>
+        <w:fldChar w:fldCharType="end"/>
+      </w:r>
+      <w:r>
+        <w:t xml:space="preserve"> en wordt het annoteren van </w:t>
+      </w:r>
+      <w:r>
+        <w:fldChar w:fldCharType="begin"/>
+      </w:r>
+      <w:r>
+        <w:instrText>DOCVARIABLE ID01+</w:instrText>
+      </w:r>
+      <w:r>
+        <w:fldChar w:fldCharType="separate"/>
+      </w:r>
+      <w:r>
+        <w:t>de omgevingsverordening</w:t>
+      </w:r>
+      <w:r>
+        <w:fldChar w:fldCharType="end"/>
+      </w:r>
+      <w:r>
+        <w:t xml:space="preserve"> met IMOW-objecten </w:t>
+      </w:r>
+      <w:r>
+        <w:t>gedetailleerd toegelicht</w:t>
+      </w:r>
+      <w:r>
+        <w:t>. Tot slot worden de verplichte en onverplichte onderdelen van de standaard en hun juridische status beschreven.</w:t>
+      </w:r>
+    </w:p>
+    <w:p/>
+    <w:p>
+      <w:r>
+        <w:t xml:space="preserve">In deel </w:t>
+      </w:r>
+      <w:r>
+        <w:fldChar w:fldCharType="begin"/>
+      </w:r>
+      <w:r>
+        <w:instrText xml:space="preserve"> REF _Ref_fc3ce0f2f3c0b7b75dd1b06031c975fb_251 \n \h </w:instrText>
+      </w:r>
+      <w:r>
+        <w:fldChar w:fldCharType="separate"/>
+      </w:r>
+      <w:r>
+        <w:t>C</w:t>
+      </w:r>
+      <w:r>
+        <w:fldChar w:fldCharType="end"/>
+      </w:r>
+      <w:r>
+        <w:t xml:space="preserve"> komt een aantal aanleveringsaspecten aan de orde: de identificatie van omgevingsdocumenten met Doel; de vormgeving van Regeling en Besluit, oftewel de toepassing van de STOP-tekstmodellen voor Regeling en Besluit voor omgevingsdocumenten; het aangeven van de procedurestatus van een besluit tot vaststelling of wijziging van omgevingsdocumenten en de doorwerking daarvan in de geconsolideerde Regeling en tot slot het muteren van IMOW-objecten.</w:t>
+      </w:r>
+    </w:p>
+    <w:p/>
+    <w:p>
+      <w:r>
+        <w:t xml:space="preserve">Dit toepassingsprofiel stelt een aantal (overwegend technische en structurerende) normen voor het opstellen van </w:t>
+      </w:r>
+      <w:r>
+        <w:fldChar w:fldCharType="begin"/>
+      </w:r>
+      <w:r>
+        <w:instrText>DOCVARIABLE ID01+</w:instrText>
+      </w:r>
+      <w:r>
+        <w:fldChar w:fldCharType="separate"/>
+      </w:r>
+      <w:r>
+        <w:t>de omgevingsverordening</w:t>
+      </w:r>
+      <w:r>
+        <w:fldChar w:fldCharType="end"/>
+      </w:r>
+      <w:r>
+        <w:t xml:space="preserve">. Voorbeelden daarvan zijn het aantal besluitonderdelen waaruit een besluit tot wijziging van </w:t>
+      </w:r>
+      <w:r>
+        <w:fldChar w:fldCharType="begin"/>
+      </w:r>
+      <w:r>
+        <w:instrText>DOCVARIABLE ID01+</w:instrText>
+      </w:r>
+      <w:r>
+        <w:fldChar w:fldCharType="separate"/>
+      </w:r>
+      <w:r>
+        <w:t>de omgevingsverordening</w:t>
+      </w:r>
+      <w:r>
+        <w:fldChar w:fldCharType="end"/>
+      </w:r>
+      <w:r>
+        <w:t xml:space="preserve"> moet bestaan, de </w:t>
+      </w:r>
+      <w:r>
+        <w:t>attributen</w:t>
+      </w:r>
+      <w:r>
+        <w:t xml:space="preserve"> die nodig zijn om een bepaalde annotatie vast te leggen en de manier waarop de relatie tussen tekst en werkingsgebied wordt vormgegeven. Uiteraard bevat het toepassingsprofiel ook een toelichting op die normen. Om volstrekt helder te maken wat tot de norm behoort</w:t>
+      </w:r>
+      <w:r>
+        <w:t>,</w:t>
+      </w:r>
+      <w:r>
+        <w:t xml:space="preserve"> wordt in de tekst een duidelijk onderscheid gemaakt tussen beide teksttypen. De toelichtende teksten staan steeds in de subparagraaf Toelichting, de normen staan in de subparagraaf Norm.</w:t>
+      </w:r>
+      <w:r>
+        <w:t xml:space="preserve"> Het gaat hier om de functionele normen uit de standaard, niet om juridische normen die regels stellen. De subparagraaf Norm beschrijft hoe bij het opstellen van </w:t>
+      </w:r>
+      <w:r>
+        <w:fldChar w:fldCharType="begin"/>
+      </w:r>
+      <w:r>
+        <w:instrText>DOCVARIABLE ID01+</w:instrText>
+      </w:r>
+      <w:r>
+        <w:fldChar w:fldCharType="separate"/>
+      </w:r>
+      <w:r>
+        <w:t>de omgevingsverordening</w:t>
+      </w:r>
+      <w:r>
+        <w:fldChar w:fldCharType="end"/>
+      </w:r>
+      <w:r>
+        <w:t xml:space="preserve"> voldaan moet worden aan </w:t>
+      </w:r>
+      <w:r>
+        <w:t>de TPOD-standaard</w:t>
+      </w:r>
+      <w:r>
+        <w:t xml:space="preserve">. </w:t>
+      </w:r>
+      <w:r>
+        <w:t>Doelstelling hiervan is dat</w:t>
+      </w:r>
+      <w:r>
+        <w:t xml:space="preserve"> de </w:t>
+      </w:r>
+      <w:r>
+        <w:t>omgevingsdocumenten van verschillende bevoegde gezagen op eenzelfde manier geraadpleegd en bevraagd kunnen worden</w:t>
+      </w:r>
+      <w:r>
+        <w:t xml:space="preserve"> en het combineren van informatie uit verschillende omgevingsdocumenten over eenzelfde onderwerp vereenvoudigd wordt</w:t>
+      </w:r>
+      <w:r>
+        <w:t>. Hiermee hebben deze normen een functionele invalshoek.</w:t>
+      </w:r>
+      <w:r>
+        <w:t xml:space="preserve"> </w:t>
+      </w:r>
+      <w:r>
+        <w:t>Validatieregels</w:t>
+      </w:r>
+      <w:r>
+        <w:t xml:space="preserve"> die bepalen of een </w:t>
+      </w:r>
+      <w:r>
+        <w:fldChar w:fldCharType="begin"/>
+      </w:r>
+      <w:r>
+        <w:instrText>DOCVARIABLE ID01</w:instrText>
+      </w:r>
+      <w:r>
+        <w:fldChar w:fldCharType="separate"/>
+      </w:r>
+      <w:r>
+        <w:t>omgevingsverordening</w:t>
+      </w:r>
+      <w:r>
+        <w:fldChar w:fldCharType="end"/>
+      </w:r>
+      <w:r>
+        <w:t xml:space="preserve"> kan worden bekendgemaakt en/of in DSO-LV getoond kan worden, </w:t>
+      </w:r>
+      <w:r>
+        <w:t>kennen een technische invalshoek</w:t>
+      </w:r>
+      <w:r>
+        <w:t>:</w:t>
+      </w:r>
+      <w:r>
+        <w:t xml:space="preserve"> kan het geautomatiseerde systeem het document verwerken?</w:t>
       </w:r>
     </w:p>
   </w:body>
@@ -21747,10 +22252,6 @@
 </file>
 
 <file path=customXml/item1.xml><?xml version="1.0" encoding="utf-8"?>
-<b:Sources xmlns:b="http://schemas.openxmlformats.org/officeDocument/2006/bibliography" xmlns="http://schemas.openxmlformats.org/officeDocument/2006/bibliography" SelectedStyle="/APASixthEditionOfficeOnline.xsl" StyleName="APA"/>
-</file>
-
-<file path=customXml/item2.xml><?xml version="1.0" encoding="utf-8"?>
 <?mso-contentType ?>
 <FormTemplates xmlns="http://schemas.microsoft.com/sharepoint/v3/contenttype/forms">
   <Display>DocumentLibraryForm</Display>
@@ -21759,31 +22260,7 @@
 </FormTemplates>
 </file>
 
-<file path=customXml/item3.xml><?xml version="1.0" encoding="utf-8"?>
-<p:properties xmlns:p="http://schemas.microsoft.com/office/2006/metadata/properties" xmlns:xsi="http://www.w3.org/2001/XMLSchema-instance" xmlns:pc="http://schemas.microsoft.com/office/infopath/2007/PartnerControls">
-  <documentManagement>
-    <SharedWithUsers xmlns="3dfebdfe-2b22-40ba-8672-9fbc9b4066c4">
-      <UserInfo>
-        <DisplayName>Gerard Wolbers</DisplayName>
-        <AccountId>37</AccountId>
-        <AccountType/>
-      </UserInfo>
-      <UserInfo>
-        <DisplayName>Erik Lubberink</DisplayName>
-        <AccountId>52</AccountId>
-        <AccountType/>
-      </UserInfo>
-      <UserInfo>
-        <DisplayName>Tjeerd Wits</DisplayName>
-        <AccountId>300</AccountId>
-        <AccountType/>
-      </UserInfo>
-    </SharedWithUsers>
-  </documentManagement>
-</p:properties>
-</file>
-
-<file path=customXml/item4.xml><?xml version="1.0" encoding="utf-8"?>
+<file path=customXml/item2.xml><?xml version="1.0" encoding="utf-8"?>
 <ct:contentTypeSchema xmlns:ct="http://schemas.microsoft.com/office/2006/metadata/contentType" xmlns:ma="http://schemas.microsoft.com/office/2006/metadata/properties/metaAttributes" ct:_="" ma:_="" ma:contentTypeName="Document" ma:contentTypeID="0x0101003ADD3040E3157B4E913BCA65F34844D7" ma:contentTypeVersion="10" ma:contentTypeDescription="Een nieuw document maken." ma:contentTypeScope="" ma:versionID="c1765059aa1475931adc12138fdcfd8c">
   <xsd:schema xmlns:xsd="http://www.w3.org/2001/XMLSchema" xmlns:xs="http://www.w3.org/2001/XMLSchema" xmlns:p="http://schemas.microsoft.com/office/2006/metadata/properties" xmlns:ns2="aafb19fa-82be-411d-a6df-c75e9235a4ea" xmlns:ns3="3dfebdfe-2b22-40ba-8672-9fbc9b4066c4" targetNamespace="http://schemas.microsoft.com/office/2006/metadata/properties" ma:root="true" ma:fieldsID="42d79c55539af1f9f274032ce6041302" ns2:_="" ns3:_="">
     <xsd:import namespace="aafb19fa-82be-411d-a6df-c75e9235a4ea"/>
@@ -21986,15 +22463,35 @@
 </ct:contentTypeSchema>
 </file>
 
-<file path=customXml/itemProps1.xml><?xml version="1.0" encoding="utf-8"?>
-<ds:datastoreItem xmlns:ds="http://schemas.openxmlformats.org/officeDocument/2006/customXml" ds:itemID="{CFB6FBF4-6167-4F43-9B13-ED0D68E1CC4B}">
-  <ds:schemaRefs>
-    <ds:schemaRef ds:uri="http://schemas.openxmlformats.org/officeDocument/2006/bibliography"/>
-  </ds:schemaRefs>
-</ds:datastoreItem>
+<file path=customXml/item3.xml><?xml version="1.0" encoding="utf-8"?>
+<p:properties xmlns:p="http://schemas.microsoft.com/office/2006/metadata/properties" xmlns:xsi="http://www.w3.org/2001/XMLSchema-instance" xmlns:pc="http://schemas.microsoft.com/office/infopath/2007/PartnerControls">
+  <documentManagement>
+    <SharedWithUsers xmlns="3dfebdfe-2b22-40ba-8672-9fbc9b4066c4">
+      <UserInfo>
+        <DisplayName>Gerard Wolbers</DisplayName>
+        <AccountId>37</AccountId>
+        <AccountType/>
+      </UserInfo>
+      <UserInfo>
+        <DisplayName>Erik Lubberink</DisplayName>
+        <AccountId>52</AccountId>
+        <AccountType/>
+      </UserInfo>
+      <UserInfo>
+        <DisplayName>Tjeerd Wits</DisplayName>
+        <AccountId>300</AccountId>
+        <AccountType/>
+      </UserInfo>
+    </SharedWithUsers>
+  </documentManagement>
+</p:properties>
 </file>
 
-<file path=customXml/itemProps2.xml><?xml version="1.0" encoding="utf-8"?>
+<file path=customXml/item4.xml><?xml version="1.0" encoding="utf-8"?>
+<b:Sources xmlns:b="http://schemas.openxmlformats.org/officeDocument/2006/bibliography" xmlns="http://schemas.openxmlformats.org/officeDocument/2006/bibliography" SelectedStyle="/APASixthEditionOfficeOnline.xsl" StyleName="APA"/>
+</file>
+
+<file path=customXml/itemProps1.xml><?xml version="1.0" encoding="utf-8"?>
 <ds:datastoreItem xmlns:ds="http://schemas.openxmlformats.org/officeDocument/2006/customXml" ds:itemID="{DC449722-D7BA-4619-AAFF-E6701700FEB1}">
   <ds:schemaRefs>
     <ds:schemaRef ds:uri="http://schemas.microsoft.com/sharepoint/v3/contenttype/forms"/>
@@ -22002,17 +22499,7 @@
 </ds:datastoreItem>
 </file>
 
-<file path=customXml/itemProps3.xml><?xml version="1.0" encoding="utf-8"?>
-<ds:datastoreItem xmlns:ds="http://schemas.openxmlformats.org/officeDocument/2006/customXml" ds:itemID="{2C6812DD-A0C9-4519-A80C-4AFA48C7A66F}">
-  <ds:schemaRefs>
-    <ds:schemaRef ds:uri="http://schemas.microsoft.com/office/2006/metadata/properties"/>
-    <ds:schemaRef ds:uri="http://schemas.microsoft.com/office/infopath/2007/PartnerControls"/>
-    <ds:schemaRef ds:uri="3dfebdfe-2b22-40ba-8672-9fbc9b4066c4"/>
-  </ds:schemaRefs>
-</ds:datastoreItem>
-</file>
-
-<file path=customXml/itemProps4.xml><?xml version="1.0" encoding="utf-8"?>
+<file path=customXml/itemProps2.xml><?xml version="1.0" encoding="utf-8"?>
 <ds:datastoreItem xmlns:ds="http://schemas.openxmlformats.org/officeDocument/2006/customXml" ds:itemID="{110418FE-7C73-4AF6-8ED6-2C6C5D7ED09E}">
   <ds:schemaRefs>
     <ds:schemaRef ds:uri="http://schemas.microsoft.com/office/2006/metadata/contentType"/>
@@ -22029,4 +22516,22 @@
     <ds:schemaRef ds:uri="http://schemas.microsoft.com/internal/obd"/>
   </ds:schemaRefs>
 </ds:datastoreItem>
+</file>
+
+<file path=customXml/itemProps3.xml><?xml version="1.0" encoding="utf-8"?>
+<ds:datastoreItem xmlns:ds="http://schemas.openxmlformats.org/officeDocument/2006/customXml" ds:itemID="{2C6812DD-A0C9-4519-A80C-4AFA48C7A66F}">
+  <ds:schemaRefs>
+    <ds:schemaRef ds:uri="http://schemas.microsoft.com/office/2006/metadata/properties"/>
+    <ds:schemaRef ds:uri="http://schemas.microsoft.com/office/infopath/2007/PartnerControls"/>
+    <ds:schemaRef ds:uri="3dfebdfe-2b22-40ba-8672-9fbc9b4066c4"/>
+  </ds:schemaRefs>
+</ds:datastoreItem>
+</file>
+
+<file path=customXml/itemProps4.xml><?xml version="1.0" encoding="utf-8"?>
+<ds:datastoreItem xmlns:ds="http://schemas.openxmlformats.org/officeDocument/2006/customXml" ds:itemID="{CFB6FBF4-6167-4F43-9B13-ED0D68E1CC4B}">
+  <ds:schemaRefs>
+    <ds:schemaRef ds:uri="http://schemas.openxmlformats.org/officeDocument/2006/bibliography"/>
+  </ds:schemaRefs>
+</ds:datastoreItem>
 </file>